--- a/program_output.docx
+++ b/program_output.docx
@@ -122,7 +122,27 @@
           <w:sz w:val="24"/>
           <w:szCs w:val="24"/>
         </w:rPr>
-        <w:t xml:space="preserve">the positive cases, hospitalizations and death </w:t>
+        <w:t>the positive cases, hospitalizations and death</w:t>
+      </w:r>
+      <w:r>
+        <w:rPr>
+          <w:rFonts w:ascii="Consolas" w:hAnsi="Consolas" w:cs="Consolas"/>
+          <w:color w:val="000000"/>
+          <w:sz w:val="24"/>
+          <w:szCs w:val="24"/>
+        </w:rPr>
+        <w:t>s</w:t>
+      </w:r>
+      <w:bookmarkStart w:id="0" w:name="_GoBack"/>
+      <w:bookmarkEnd w:id="0"/>
+      <w:r>
+        <w:rPr>
+          <w:rFonts w:ascii="Consolas" w:hAnsi="Consolas" w:cs="Consolas"/>
+          <w:color w:val="000000"/>
+          <w:sz w:val="24"/>
+          <w:szCs w:val="24"/>
+        </w:rPr>
+        <w:t xml:space="preserve"> </w:t>
       </w:r>
     </w:p>
     <w:p>
@@ -830,27 +850,7 @@
           <w:sz w:val="24"/>
           <w:szCs w:val="24"/>
         </w:rPr>
-        <w:t xml:space="preserve">View results now? Enter y for yes or any other key to </w:t>
-      </w:r>
-      <w:proofErr w:type="gramStart"/>
-      <w:r>
-        <w:rPr>
-          <w:rFonts w:ascii="Consolas" w:hAnsi="Consolas" w:cs="Consolas"/>
-          <w:color w:val="000000"/>
-          <w:sz w:val="24"/>
-          <w:szCs w:val="24"/>
-        </w:rPr>
-        <w:t>continue:</w:t>
-      </w:r>
-      <w:proofErr w:type="gramEnd"/>
-      <w:r>
-        <w:rPr>
-          <w:rFonts w:ascii="Consolas" w:hAnsi="Consolas" w:cs="Consolas"/>
-          <w:color w:val="000000"/>
-          <w:sz w:val="24"/>
-          <w:szCs w:val="24"/>
-        </w:rPr>
-        <w:t xml:space="preserve"> </w:t>
+        <w:t xml:space="preserve">View results now? Enter y for yes or any other key to continue: </w:t>
       </w:r>
       <w:r>
         <w:rPr>
@@ -1111,27 +1111,7 @@
           <w:sz w:val="24"/>
           <w:szCs w:val="24"/>
         </w:rPr>
-        <w:t xml:space="preserve">View results now? Enter y for yes or any other key to </w:t>
-      </w:r>
-      <w:proofErr w:type="gramStart"/>
-      <w:r>
-        <w:rPr>
-          <w:rFonts w:ascii="Consolas" w:hAnsi="Consolas" w:cs="Consolas"/>
-          <w:color w:val="000000"/>
-          <w:sz w:val="24"/>
-          <w:szCs w:val="24"/>
-        </w:rPr>
-        <w:t>continue:</w:t>
-      </w:r>
-      <w:proofErr w:type="gramEnd"/>
-      <w:r>
-        <w:rPr>
-          <w:rFonts w:ascii="Consolas" w:hAnsi="Consolas" w:cs="Consolas"/>
-          <w:color w:val="000000"/>
-          <w:sz w:val="24"/>
-          <w:szCs w:val="24"/>
-        </w:rPr>
-        <w:t xml:space="preserve"> </w:t>
+        <w:t xml:space="preserve">View results now? Enter y for yes or any other key to continue: </w:t>
       </w:r>
       <w:r>
         <w:rPr>
@@ -1422,29 +1402,8 @@
           <w:sz w:val="24"/>
           <w:szCs w:val="24"/>
         </w:rPr>
-        <w:t xml:space="preserve">View results now? Enter y for yes or any other key to </w:t>
-      </w:r>
-      <w:proofErr w:type="gramStart"/>
-      <w:r>
-        <w:rPr>
-          <w:rFonts w:ascii="Consolas" w:hAnsi="Consolas" w:cs="Consolas"/>
-          <w:color w:val="000000"/>
-          <w:sz w:val="24"/>
-          <w:szCs w:val="24"/>
-        </w:rPr>
-        <w:t>continue:</w:t>
-      </w:r>
-      <w:proofErr w:type="gramEnd"/>
-      <w:r>
-        <w:rPr>
-          <w:rFonts w:ascii="Consolas" w:hAnsi="Consolas" w:cs="Consolas"/>
-          <w:color w:val="000000"/>
-          <w:sz w:val="24"/>
-          <w:szCs w:val="24"/>
-        </w:rPr>
-        <w:t xml:space="preserve"> </w:t>
-      </w:r>
-      <w:bookmarkStart w:id="0" w:name="_GoBack"/>
+        <w:t xml:space="preserve">View results now? Enter y for yes or any other key to continue: </w:t>
+      </w:r>
       <w:r>
         <w:rPr>
           <w:rFonts w:ascii="Consolas" w:hAnsi="Consolas" w:cs="Consolas"/>
@@ -1454,7 +1413,6 @@
         </w:rPr>
         <w:t>n</w:t>
       </w:r>
-      <w:bookmarkEnd w:id="0"/>
     </w:p>
     <w:p>
       <w:pPr>
